--- a/documents/TechReport.docx
+++ b/documents/TechReport.docx
@@ -123,41 +123,7 @@
                                   </w14:solidFill>
                                 </w14:textFill>
                               </w:rPr>
-                              <w:t>Jiminy C</w:t>
-                            </w:r>
-                            <w:r>
-                              <w:rPr>
-                                <w:rFonts w:ascii="Eras Demi ITC" w:eastAsia="SimSun" w:hAnsi="Eras Demi ITC"/>
-                                <w:b/>
-                                <w:bCs/>
-                                <w:color w:val="EEECE1" w:themeColor="background2"/>
-                                <w:kern w:val="24"/>
-                                <w:sz w:val="108"/>
-                                <w:szCs w:val="108"/>
-                                <w14:shadow w14:blurRad="41275" w14:dist="20320" w14:dir="1800000" w14:sx="100000" w14:sy="100000" w14:kx="0" w14:ky="0" w14:algn="tl">
-                                  <w14:srgbClr w14:val="000000">
-                                    <w14:alpha w14:val="60000"/>
-                                  </w14:srgbClr>
-                                </w14:shadow>
-                                <w14:textOutline w14:w="6350" w14:cap="flat" w14:cmpd="sng" w14:algn="ctr">
-                                  <w14:solidFill>
-                                    <w14:schemeClr w14:val="tx2">
-                                      <w14:satMod w14:val="155000"/>
-                                    </w14:schemeClr>
-                                  </w14:solidFill>
-                                  <w14:prstDash w14:val="solid"/>
-                                  <w14:round/>
-                                </w14:textOutline>
-                                <w14:textFill>
-                                  <w14:solidFill>
-                                    <w14:schemeClr w14:val="bg2">
-                                      <w14:tint w14:val="85000"/>
-                                      <w14:satMod w14:val="155000"/>
-                                    </w14:schemeClr>
-                                  </w14:solidFill>
-                                </w14:textFill>
-                              </w:rPr>
-                              <w:t>ricket</w:t>
+                              <w:t>Jiminy Cricket</w:t>
                             </w:r>
                           </w:p>
                         </w:txbxContent>
@@ -266,41 +232,7 @@
                             </w14:solidFill>
                           </w14:textFill>
                         </w:rPr>
-                        <w:t>Jiminy C</w:t>
-                      </w:r>
-                      <w:r>
-                        <w:rPr>
-                          <w:rFonts w:ascii="Eras Demi ITC" w:eastAsia="SimSun" w:hAnsi="Eras Demi ITC"/>
-                          <w:b/>
-                          <w:bCs/>
-                          <w:color w:val="EEECE1" w:themeColor="background2"/>
-                          <w:kern w:val="24"/>
-                          <w:sz w:val="108"/>
-                          <w:szCs w:val="108"/>
-                          <w14:shadow w14:blurRad="41275" w14:dist="20320" w14:dir="1800000" w14:sx="100000" w14:sy="100000" w14:kx="0" w14:ky="0" w14:algn="tl">
-                            <w14:srgbClr w14:val="000000">
-                              <w14:alpha w14:val="60000"/>
-                            </w14:srgbClr>
-                          </w14:shadow>
-                          <w14:textOutline w14:w="6350" w14:cap="flat" w14:cmpd="sng" w14:algn="ctr">
-                            <w14:solidFill>
-                              <w14:schemeClr w14:val="tx2">
-                                <w14:satMod w14:val="155000"/>
-                              </w14:schemeClr>
-                            </w14:solidFill>
-                            <w14:prstDash w14:val="solid"/>
-                            <w14:round/>
-                          </w14:textOutline>
-                          <w14:textFill>
-                            <w14:solidFill>
-                              <w14:schemeClr w14:val="bg2">
-                                <w14:tint w14:val="85000"/>
-                                <w14:satMod w14:val="155000"/>
-                              </w14:schemeClr>
-                            </w14:solidFill>
-                          </w14:textFill>
-                        </w:rPr>
-                        <w:t>ricket</w:t>
+                        <w:t>Jiminy Cricket</w:t>
                       </w:r>
                     </w:p>
                   </w:txbxContent>
@@ -556,6 +488,15 @@
         </w:rPr>
         <w:t>Keywords – Paint, Canvas, HTML5, Chat, Color</w:t>
       </w:r>
+      <w:r>
+        <w:rPr>
+          <w:rFonts w:ascii="Cambria" w:eastAsia="Calibri" w:hAnsi="Cambria" w:cs="Calibri"/>
+          <w:sz w:val="28"/>
+          <w:szCs w:val="24"/>
+          <w:lang w:eastAsia="ar-SA"/>
+        </w:rPr>
+        <w:t>, PHP, JavaScript, CSS, MySQL</w:t>
+      </w:r>
     </w:p>
     <w:p>
       <w:pPr>
@@ -580,7 +521,6 @@
           <w:lang w:eastAsia="ar-SA"/>
         </w:rPr>
       </w:pPr>
-      <w:bookmarkStart w:id="0" w:name="_GoBack"/>
       <w:r>
         <w:rPr>
           <w:rFonts w:ascii="Cambria" w:eastAsia="Calibri" w:hAnsi="Cambria" w:cs="Calibri"/>
@@ -592,7 +532,6 @@
         <w:t>Introduction</w:t>
       </w:r>
     </w:p>
-    <w:bookmarkEnd w:id="0"/>
     <w:p>
       <w:pPr>
         <w:suppressAutoHyphens/>
@@ -629,25 +568,7 @@
           <w:szCs w:val="24"/>
           <w:lang w:eastAsia="ar-SA"/>
         </w:rPr>
-        <w:t>rles Madere</w:t>
-      </w:r>
-      <w:r>
-        <w:rPr>
-          <w:rFonts w:ascii="Cambria" w:eastAsia="Calibri" w:hAnsi="Cambria" w:cs="Calibri"/>
-          <w:sz w:val="28"/>
-          <w:szCs w:val="24"/>
-          <w:lang w:eastAsia="ar-SA"/>
-        </w:rPr>
-        <w:t xml:space="preserve"> (The Group Leader)</w:t>
-      </w:r>
-      <w:r>
-        <w:rPr>
-          <w:rFonts w:ascii="Cambria" w:eastAsia="Calibri" w:hAnsi="Cambria" w:cs="Calibri"/>
-          <w:sz w:val="28"/>
-          <w:szCs w:val="24"/>
-          <w:lang w:eastAsia="ar-SA"/>
-        </w:rPr>
-        <w:t xml:space="preserve">, Geonathan Sena, </w:t>
+        <w:t xml:space="preserve">rles Madere (The Group Leader), Geonathan Sena, </w:t>
       </w:r>
       <w:r>
         <w:rPr>
@@ -665,25 +586,7 @@
           <w:szCs w:val="24"/>
           <w:lang w:eastAsia="ar-SA"/>
         </w:rPr>
-        <w:t xml:space="preserve">, and </w:t>
-      </w:r>
-      <w:r>
-        <w:rPr>
-          <w:rFonts w:ascii="Cambria" w:eastAsia="Calibri" w:hAnsi="Cambria" w:cs="Calibri"/>
-          <w:sz w:val="28"/>
-          <w:szCs w:val="24"/>
-          <w:lang w:eastAsia="ar-SA"/>
-        </w:rPr>
-        <w:t>Joseph Gautier</w:t>
-      </w:r>
-      <w:r>
-        <w:rPr>
-          <w:rFonts w:ascii="Cambria" w:eastAsia="Calibri" w:hAnsi="Cambria" w:cs="Calibri"/>
-          <w:sz w:val="28"/>
-          <w:szCs w:val="24"/>
-          <w:lang w:eastAsia="ar-SA"/>
-        </w:rPr>
-        <w:t xml:space="preserve">. The </w:t>
+        <w:t xml:space="preserve">, and Joseph Gautier. The </w:t>
       </w:r>
       <w:r>
         <w:rPr>
@@ -728,49 +631,44 @@
           <w:szCs w:val="24"/>
           <w:lang w:eastAsia="ar-SA"/>
         </w:rPr>
-        <w:t xml:space="preserve"> By using the browser as a paint program combined with </w:t>
-      </w:r>
-      <w:r>
-        <w:rPr>
-          <w:rFonts w:ascii="Cambria" w:eastAsia="Calibri" w:hAnsi="Cambria" w:cs="Calibri"/>
-          <w:sz w:val="28"/>
-          <w:szCs w:val="24"/>
-          <w:lang w:eastAsia="ar-SA"/>
-        </w:rPr>
-        <w:t>Facebook</w:t>
-      </w:r>
-      <w:r>
-        <w:rPr>
-          <w:rFonts w:ascii="Cambria" w:eastAsia="Calibri" w:hAnsi="Cambria" w:cs="Calibri"/>
-          <w:sz w:val="28"/>
-          <w:szCs w:val="24"/>
-          <w:lang w:eastAsia="ar-SA"/>
-        </w:rPr>
-        <w:t xml:space="preserve"> </w:t>
-      </w:r>
-      <w:r>
-        <w:rPr>
-          <w:rFonts w:ascii="Cambria" w:eastAsia="Calibri" w:hAnsi="Cambria" w:cs="Calibri"/>
-          <w:sz w:val="28"/>
-          <w:szCs w:val="24"/>
-          <w:lang w:eastAsia="ar-SA"/>
-        </w:rPr>
-        <w:t>and</w:t>
-      </w:r>
-      <w:r>
-        <w:rPr>
-          <w:rFonts w:ascii="Cambria" w:eastAsia="Calibri" w:hAnsi="Cambria" w:cs="Calibri"/>
-          <w:sz w:val="28"/>
-          <w:szCs w:val="24"/>
-          <w:lang w:eastAsia="ar-SA"/>
-        </w:rPr>
-        <w:t xml:space="preserve"> its own built in chat all without using flash they hope to create something that not many have been able to do or even thought of doing. This technical report goes into the details of the “We Paint” project, its reason for coming to existence, its implementation, the approach taken to get it there, and finally the conclusion to this project.</w:t>
+        <w:t xml:space="preserve"> By using the browser as a paint program combined with Facebook and its own built in chat all without using flash they hope to create something that not many have been able to do or even thought of doing. This technical report goes into the details of the “We Paint” project, its reason for coming to existence, its implementation, the approach taken to get it there, and finally the conclusion to this project.</w:t>
       </w:r>
     </w:p>
     <w:p>
       <w:pPr>
         <w:suppressAutoHyphens/>
-        <w:ind w:firstLine="720"/>
+        <w:rPr>
+          <w:rFonts w:ascii="Cambria" w:eastAsia="Calibri" w:hAnsi="Cambria" w:cs="Calibri"/>
+          <w:sz w:val="28"/>
+          <w:szCs w:val="24"/>
+          <w:lang w:eastAsia="ar-SA"/>
+        </w:rPr>
+      </w:pPr>
+    </w:p>
+    <w:p>
+      <w:pPr>
+        <w:rPr>
+          <w:rFonts w:ascii="Cambria" w:eastAsia="Calibri" w:hAnsi="Cambria" w:cs="Calibri"/>
+          <w:sz w:val="28"/>
+          <w:szCs w:val="24"/>
+          <w:lang w:eastAsia="ar-SA"/>
+        </w:rPr>
+      </w:pPr>
+      <w:r>
+        <w:rPr>
+          <w:rFonts w:ascii="Cambria" w:eastAsia="Calibri" w:hAnsi="Cambria" w:cs="Calibri"/>
+          <w:sz w:val="28"/>
+          <w:szCs w:val="24"/>
+          <w:lang w:eastAsia="ar-SA"/>
+        </w:rPr>
+        <w:br w:type="page"/>
+      </w:r>
+      <w:bookmarkStart w:id="0" w:name="_GoBack"/>
+      <w:bookmarkEnd w:id="0"/>
+    </w:p>
+    <w:p>
+      <w:pPr>
+        <w:suppressAutoHyphens/>
         <w:rPr>
           <w:rFonts w:ascii="Cambria" w:eastAsia="Calibri" w:hAnsi="Cambria" w:cs="Calibri"/>
           <w:sz w:val="28"/>
@@ -821,7 +719,6 @@
           <w:szCs w:val="24"/>
           <w:lang w:eastAsia="ar-SA"/>
         </w:rPr>
-        <w:lastRenderedPageBreak/>
         <w:t xml:space="preserve">There aren’t too many web painting programs that allow friends to socialize and have fun while sharing a canvas to paint on. There also aren’t many that are powered by HTML5 and use the Facebook API to help keep friends connected in a unique way.  </w:t>
       </w:r>
     </w:p>
@@ -924,47 +821,7 @@
           <w:szCs w:val="24"/>
           <w:lang w:eastAsia="ar-SA"/>
         </w:rPr>
-        <w:t xml:space="preserve"> They also used a lot of PHP, JavaScript, and a small amount of CSS. The site is being hosted on </w:t>
-      </w:r>
-      <w:proofErr w:type="spellStart"/>
-      <w:r>
-        <w:rPr>
-          <w:rFonts w:ascii="Cambria" w:eastAsia="Calibri" w:hAnsi="Cambria" w:cs="Calibri"/>
-          <w:sz w:val="28"/>
-          <w:szCs w:val="24"/>
-          <w:lang w:eastAsia="ar-SA"/>
-        </w:rPr>
-        <w:t>Southeastern’s</w:t>
-      </w:r>
-      <w:proofErr w:type="spellEnd"/>
-      <w:r>
-        <w:rPr>
-          <w:rFonts w:ascii="Cambria" w:eastAsia="Calibri" w:hAnsi="Cambria" w:cs="Calibri"/>
-          <w:sz w:val="28"/>
-          <w:szCs w:val="24"/>
-          <w:lang w:eastAsia="ar-SA"/>
-        </w:rPr>
-        <w:t xml:space="preserve"> </w:t>
-      </w:r>
-      <w:proofErr w:type="spellStart"/>
-      <w:r>
-        <w:rPr>
-          <w:rFonts w:ascii="Cambria" w:eastAsia="Calibri" w:hAnsi="Cambria" w:cs="Calibri"/>
-          <w:sz w:val="28"/>
-          <w:szCs w:val="24"/>
-          <w:lang w:eastAsia="ar-SA"/>
-        </w:rPr>
-        <w:t>Netsal</w:t>
-      </w:r>
-      <w:proofErr w:type="spellEnd"/>
-      <w:r>
-        <w:rPr>
-          <w:rFonts w:ascii="Cambria" w:eastAsia="Calibri" w:hAnsi="Cambria" w:cs="Calibri"/>
-          <w:sz w:val="28"/>
-          <w:szCs w:val="24"/>
-          <w:lang w:eastAsia="ar-SA"/>
-        </w:rPr>
-        <w:t xml:space="preserve"> server, and is able to run on any browser that supports HTML5.</w:t>
+        <w:t xml:space="preserve"> They also used a lot of PHP, JavaScript, and a small amount of CSS. The site is being hosted on Southeastern’s Netsal server, and is able to run on any browser that supports HTML5.</w:t>
       </w:r>
     </w:p>
     <w:p>
@@ -1036,14 +893,32 @@
     <w:p>
       <w:pPr>
         <w:suppressAutoHyphens/>
-        <w:ind w:firstLine="720"/>
-        <w:rPr>
-          <w:rFonts w:ascii="Cambria" w:eastAsia="Calibri" w:hAnsi="Cambria" w:cs="Calibri"/>
-          <w:sz w:val="28"/>
-          <w:szCs w:val="24"/>
-          <w:lang w:eastAsia="ar-SA"/>
-        </w:rPr>
-      </w:pPr>
+        <w:rPr>
+          <w:rFonts w:ascii="Cambria" w:eastAsia="Calibri" w:hAnsi="Cambria" w:cs="Calibri"/>
+          <w:sz w:val="28"/>
+          <w:szCs w:val="24"/>
+          <w:lang w:eastAsia="ar-SA"/>
+        </w:rPr>
+      </w:pPr>
+    </w:p>
+    <w:p>
+      <w:pPr>
+        <w:rPr>
+          <w:rFonts w:ascii="Cambria" w:eastAsia="Calibri" w:hAnsi="Cambria" w:cs="Calibri"/>
+          <w:sz w:val="28"/>
+          <w:szCs w:val="24"/>
+          <w:lang w:eastAsia="ar-SA"/>
+        </w:rPr>
+      </w:pPr>
+      <w:r>
+        <w:rPr>
+          <w:rFonts w:ascii="Cambria" w:eastAsia="Calibri" w:hAnsi="Cambria" w:cs="Calibri"/>
+          <w:sz w:val="28"/>
+          <w:szCs w:val="24"/>
+          <w:lang w:eastAsia="ar-SA"/>
+        </w:rPr>
+        <w:br w:type="page"/>
+      </w:r>
     </w:p>
     <w:p>
       <w:pPr>
@@ -1052,338 +927,180 @@
         <w:jc w:val="center"/>
         <w:rPr>
           <w:rFonts w:ascii="Cambria" w:eastAsia="Calibri" w:hAnsi="Cambria" w:cs="Calibri"/>
-          <w:sz w:val="28"/>
-          <w:szCs w:val="24"/>
-          <w:lang w:eastAsia="ar-SA"/>
-        </w:rPr>
-      </w:pPr>
+          <w:b/>
+          <w:sz w:val="28"/>
+          <w:szCs w:val="24"/>
+          <w:lang w:eastAsia="ar-SA"/>
+        </w:rPr>
+      </w:pPr>
+      <w:r>
+        <w:rPr>
+          <w:rFonts w:ascii="Cambria" w:eastAsia="Calibri" w:hAnsi="Cambria" w:cs="Calibri"/>
+          <w:b/>
+          <w:sz w:val="28"/>
+          <w:szCs w:val="24"/>
+          <w:lang w:eastAsia="ar-SA"/>
+        </w:rPr>
+        <w:t>References</w:t>
+      </w:r>
     </w:p>
     <w:p>
       <w:pPr>
         <w:suppressAutoHyphens/>
-        <w:ind w:firstLine="720"/>
+        <w:rPr>
+          <w:rFonts w:ascii="Cambria" w:eastAsia="Calibri" w:hAnsi="Cambria" w:cs="Calibri"/>
+          <w:sz w:val="28"/>
+          <w:szCs w:val="24"/>
+          <w:lang w:eastAsia="ar-SA"/>
+        </w:rPr>
+      </w:pPr>
+      <w:r>
+        <w:rPr>
+          <w:rFonts w:ascii="Cambria" w:eastAsia="Calibri" w:hAnsi="Cambria" w:cs="Calibri"/>
+          <w:sz w:val="28"/>
+          <w:szCs w:val="24"/>
+          <w:lang w:eastAsia="ar-SA"/>
+        </w:rPr>
+        <w:t xml:space="preserve">Umm  can you guys fill this in im not sure </w:t>
+      </w:r>
+      <w:r>
+        <w:rPr>
+          <w:rFonts w:ascii="Cambria" w:eastAsia="Calibri" w:hAnsi="Cambria" w:cs="Calibri"/>
+          <w:sz w:val="28"/>
+          <w:szCs w:val="24"/>
+          <w:lang w:eastAsia="ar-SA"/>
+        </w:rPr>
+        <w:t>of all the refs we used</w:t>
+      </w:r>
+    </w:p>
+    <w:p>
+      <w:pPr>
+        <w:suppressAutoHyphens/>
+        <w:rPr>
+          <w:rFonts w:ascii="Cambria" w:eastAsia="Calibri" w:hAnsi="Cambria" w:cs="Calibri"/>
+          <w:sz w:val="28"/>
+          <w:szCs w:val="24"/>
+          <w:lang w:eastAsia="ar-SA"/>
+        </w:rPr>
+      </w:pPr>
+    </w:p>
+    <w:p>
+      <w:pPr>
+        <w:rPr>
+          <w:rFonts w:ascii="Cambria" w:eastAsia="Calibri" w:hAnsi="Cambria" w:cs="Calibri"/>
+          <w:sz w:val="28"/>
+          <w:szCs w:val="24"/>
+          <w:lang w:eastAsia="ar-SA"/>
+        </w:rPr>
+      </w:pPr>
+      <w:r>
+        <w:rPr>
+          <w:rFonts w:ascii="Cambria" w:eastAsia="Calibri" w:hAnsi="Cambria" w:cs="Calibri"/>
+          <w:sz w:val="28"/>
+          <w:szCs w:val="24"/>
+          <w:lang w:eastAsia="ar-SA"/>
+        </w:rPr>
+        <w:br w:type="page"/>
+      </w:r>
+    </w:p>
+    <w:p>
+      <w:pPr>
+        <w:suppressAutoHyphens/>
+        <w:rPr>
+          <w:rFonts w:ascii="Cambria" w:eastAsia="Calibri" w:hAnsi="Cambria" w:cs="Calibri"/>
+          <w:sz w:val="28"/>
+          <w:szCs w:val="24"/>
+          <w:lang w:eastAsia="ar-SA"/>
+        </w:rPr>
+      </w:pPr>
+    </w:p>
+    <w:p>
+      <w:pPr>
         <w:jc w:val="center"/>
         <w:rPr>
-          <w:rFonts w:ascii="Cambria" w:eastAsia="Calibri" w:hAnsi="Cambria" w:cs="Calibri"/>
-          <w:sz w:val="28"/>
-          <w:szCs w:val="24"/>
-          <w:lang w:eastAsia="ar-SA"/>
-        </w:rPr>
-      </w:pPr>
-    </w:p>
-    <w:p>
-      <w:pPr>
-        <w:suppressAutoHyphens/>
-        <w:ind w:firstLine="720"/>
-        <w:jc w:val="center"/>
-        <w:rPr>
-          <w:rFonts w:ascii="Cambria" w:eastAsia="Calibri" w:hAnsi="Cambria" w:cs="Calibri"/>
-          <w:sz w:val="28"/>
-          <w:szCs w:val="24"/>
-          <w:lang w:eastAsia="ar-SA"/>
-        </w:rPr>
-      </w:pPr>
-    </w:p>
-    <w:p>
-      <w:pPr>
-        <w:suppressAutoHyphens/>
-        <w:ind w:firstLine="720"/>
-        <w:jc w:val="center"/>
-        <w:rPr>
-          <w:rFonts w:ascii="Cambria" w:eastAsia="Calibri" w:hAnsi="Cambria" w:cs="Calibri"/>
-          <w:sz w:val="28"/>
-          <w:szCs w:val="24"/>
-          <w:lang w:eastAsia="ar-SA"/>
-        </w:rPr>
-      </w:pPr>
-    </w:p>
-    <w:p>
-      <w:pPr>
-        <w:suppressAutoHyphens/>
-        <w:ind w:firstLine="720"/>
-        <w:jc w:val="center"/>
-        <w:rPr>
-          <w:rFonts w:ascii="Cambria" w:eastAsia="Calibri" w:hAnsi="Cambria" w:cs="Calibri"/>
-          <w:sz w:val="28"/>
-          <w:szCs w:val="24"/>
-          <w:lang w:eastAsia="ar-SA"/>
-        </w:rPr>
-      </w:pPr>
-    </w:p>
-    <w:p>
-      <w:pPr>
-        <w:suppressAutoHyphens/>
-        <w:ind w:firstLine="720"/>
-        <w:jc w:val="center"/>
-        <w:rPr>
-          <w:rFonts w:ascii="Cambria" w:eastAsia="Calibri" w:hAnsi="Cambria" w:cs="Calibri"/>
-          <w:sz w:val="28"/>
-          <w:szCs w:val="24"/>
-          <w:lang w:eastAsia="ar-SA"/>
-        </w:rPr>
-      </w:pPr>
-    </w:p>
-    <w:p>
-      <w:pPr>
-        <w:suppressAutoHyphens/>
-        <w:ind w:firstLine="720"/>
-        <w:jc w:val="center"/>
-        <w:rPr>
-          <w:rFonts w:ascii="Cambria" w:eastAsia="Calibri" w:hAnsi="Cambria" w:cs="Calibri"/>
-          <w:sz w:val="28"/>
-          <w:szCs w:val="24"/>
-          <w:lang w:eastAsia="ar-SA"/>
-        </w:rPr>
-      </w:pPr>
-    </w:p>
-    <w:p>
-      <w:pPr>
-        <w:suppressAutoHyphens/>
-        <w:ind w:firstLine="720"/>
-        <w:jc w:val="center"/>
-        <w:rPr>
-          <w:rFonts w:ascii="Cambria" w:eastAsia="Calibri" w:hAnsi="Cambria" w:cs="Calibri"/>
-          <w:sz w:val="28"/>
-          <w:szCs w:val="24"/>
-          <w:lang w:eastAsia="ar-SA"/>
-        </w:rPr>
-      </w:pPr>
-    </w:p>
-    <w:p>
-      <w:pPr>
-        <w:suppressAutoHyphens/>
-        <w:ind w:firstLine="720"/>
-        <w:jc w:val="center"/>
-        <w:rPr>
-          <w:rFonts w:ascii="Cambria" w:eastAsia="Calibri" w:hAnsi="Cambria" w:cs="Calibri"/>
+          <w:rFonts w:asciiTheme="majorHAnsi" w:hAnsiTheme="majorHAnsi"/>
           <w:b/>
           <w:sz w:val="28"/>
-          <w:szCs w:val="24"/>
-          <w:lang w:eastAsia="ar-SA"/>
-        </w:rPr>
-      </w:pPr>
-      <w:r>
-        <w:rPr>
-          <w:rFonts w:ascii="Cambria" w:eastAsia="Calibri" w:hAnsi="Cambria" w:cs="Calibri"/>
+          <w:szCs w:val="28"/>
+        </w:rPr>
+      </w:pPr>
+      <w:r>
+        <w:rPr>
+          <w:rFonts w:asciiTheme="majorHAnsi" w:hAnsiTheme="majorHAnsi"/>
           <w:b/>
           <w:sz w:val="28"/>
-          <w:szCs w:val="24"/>
-          <w:lang w:eastAsia="ar-SA"/>
-        </w:rPr>
-        <w:lastRenderedPageBreak/>
-        <w:t>References</w:t>
-      </w:r>
-    </w:p>
-    <w:p>
-      <w:pPr>
-        <w:suppressAutoHyphens/>
-        <w:rPr>
-          <w:rFonts w:ascii="Cambria" w:eastAsia="Calibri" w:hAnsi="Cambria" w:cs="Calibri"/>
-          <w:sz w:val="28"/>
-          <w:szCs w:val="24"/>
-          <w:lang w:eastAsia="ar-SA"/>
-        </w:rPr>
-      </w:pPr>
-      <w:proofErr w:type="gramStart"/>
-      <w:r>
-        <w:rPr>
-          <w:rFonts w:ascii="Cambria" w:eastAsia="Calibri" w:hAnsi="Cambria" w:cs="Calibri"/>
-          <w:sz w:val="28"/>
-          <w:szCs w:val="24"/>
-          <w:lang w:eastAsia="ar-SA"/>
-        </w:rPr>
-        <w:t>Umm  can</w:t>
-      </w:r>
-      <w:proofErr w:type="gramEnd"/>
-      <w:r>
-        <w:rPr>
-          <w:rFonts w:ascii="Cambria" w:eastAsia="Calibri" w:hAnsi="Cambria" w:cs="Calibri"/>
-          <w:sz w:val="28"/>
-          <w:szCs w:val="24"/>
-          <w:lang w:eastAsia="ar-SA"/>
-        </w:rPr>
-        <w:t xml:space="preserve"> you guys fill this in </w:t>
-      </w:r>
-      <w:proofErr w:type="spellStart"/>
-      <w:r>
-        <w:rPr>
-          <w:rFonts w:ascii="Cambria" w:eastAsia="Calibri" w:hAnsi="Cambria" w:cs="Calibri"/>
-          <w:sz w:val="28"/>
-          <w:szCs w:val="24"/>
-          <w:lang w:eastAsia="ar-SA"/>
-        </w:rPr>
-        <w:t>im</w:t>
-      </w:r>
-      <w:proofErr w:type="spellEnd"/>
-      <w:r>
-        <w:rPr>
-          <w:rFonts w:ascii="Cambria" w:eastAsia="Calibri" w:hAnsi="Cambria" w:cs="Calibri"/>
-          <w:sz w:val="28"/>
-          <w:szCs w:val="24"/>
-          <w:lang w:eastAsia="ar-SA"/>
-        </w:rPr>
-        <w:t xml:space="preserve"> not sure </w:t>
-      </w:r>
-      <w:r>
-        <w:rPr>
-          <w:rFonts w:ascii="Cambria" w:eastAsia="Calibri" w:hAnsi="Cambria" w:cs="Calibri"/>
-          <w:sz w:val="28"/>
-          <w:szCs w:val="24"/>
-          <w:lang w:eastAsia="ar-SA"/>
-        </w:rPr>
-        <w:t>of all the refs we used</w:t>
-      </w:r>
-    </w:p>
-    <w:p>
-      <w:pPr>
-        <w:suppressAutoHyphens/>
-        <w:rPr>
-          <w:rFonts w:ascii="Cambria" w:eastAsia="Calibri" w:hAnsi="Cambria" w:cs="Calibri"/>
-          <w:sz w:val="28"/>
-          <w:szCs w:val="24"/>
-          <w:lang w:eastAsia="ar-SA"/>
-        </w:rPr>
-      </w:pPr>
-    </w:p>
-    <w:p>
-      <w:pPr>
-        <w:rPr>
+          <w:szCs w:val="28"/>
+        </w:rPr>
+        <w:t>Team Biography</w:t>
+      </w:r>
+    </w:p>
+    <w:p>
+      <w:pPr>
+        <w:rPr>
+          <w:rFonts w:asciiTheme="majorHAnsi" w:hAnsiTheme="majorHAnsi"/>
+          <w:sz w:val="28"/>
+          <w:szCs w:val="28"/>
+        </w:rPr>
+      </w:pPr>
+      <w:r>
+        <w:rPr>
+          <w:rFonts w:asciiTheme="majorHAnsi" w:hAnsiTheme="majorHAnsi"/>
+          <w:sz w:val="28"/>
+          <w:szCs w:val="28"/>
+        </w:rPr>
+        <w:t>Charles Madere</w:t>
+      </w:r>
+      <w:r>
+        <w:rPr>
+          <w:rFonts w:asciiTheme="majorHAnsi" w:hAnsiTheme="majorHAnsi"/>
+          <w:sz w:val="28"/>
+          <w:szCs w:val="28"/>
+        </w:rPr>
+        <w:t xml:space="preserve"> is </w:t>
+      </w:r>
+    </w:p>
+    <w:p>
+      <w:pPr>
+        <w:rPr>
+          <w:rFonts w:asciiTheme="majorHAnsi" w:hAnsiTheme="majorHAnsi"/>
+          <w:sz w:val="28"/>
+          <w:szCs w:val="28"/>
+        </w:rPr>
+      </w:pPr>
+      <w:r>
+        <w:rPr>
+          <w:rFonts w:asciiTheme="majorHAnsi" w:hAnsiTheme="majorHAnsi"/>
+          <w:sz w:val="28"/>
+          <w:szCs w:val="28"/>
+        </w:rPr>
+        <w:t>Geonathan Sena</w:t>
+      </w:r>
+      <w:r>
+        <w:rPr>
+          <w:rFonts w:asciiTheme="majorHAnsi" w:hAnsiTheme="majorHAnsi"/>
+          <w:sz w:val="28"/>
+          <w:szCs w:val="28"/>
+        </w:rPr>
+        <w:t xml:space="preserve"> is </w:t>
+      </w:r>
+    </w:p>
+    <w:p>
+      <w:pPr>
+        <w:rPr>
+          <w:rFonts w:asciiTheme="majorHAnsi" w:hAnsiTheme="majorHAnsi"/>
+          <w:sz w:val="28"/>
+          <w:szCs w:val="28"/>
+        </w:rPr>
+      </w:pPr>
+      <w:r>
+        <w:rPr>
+          <w:rFonts w:asciiTheme="majorHAnsi" w:hAnsiTheme="majorHAnsi"/>
           <w:noProof/>
           <w:sz w:val="28"/>
           <w:szCs w:val="28"/>
         </w:rPr>
-      </w:pPr>
-    </w:p>
-    <w:p>
-      <w:pPr>
-        <w:rPr>
-          <w:noProof/>
-        </w:rPr>
-      </w:pPr>
-    </w:p>
-    <w:p/>
-    <w:p/>
-    <w:p/>
-    <w:p/>
-    <w:p/>
-    <w:p/>
-    <w:p/>
-    <w:p/>
-    <w:p/>
-    <w:p/>
-    <w:p/>
-    <w:p/>
-    <w:p/>
-    <w:p/>
-    <w:p/>
-    <w:p/>
-    <w:p/>
-    <w:p/>
-    <w:p/>
-    <w:p>
-      <w:pPr>
-        <w:jc w:val="center"/>
-        <w:rPr>
-          <w:b/>
-          <w:sz w:val="28"/>
-          <w:szCs w:val="28"/>
-        </w:rPr>
-      </w:pPr>
-      <w:r>
-        <w:rPr>
-          <w:b/>
-          <w:sz w:val="28"/>
-          <w:szCs w:val="28"/>
-        </w:rPr>
-        <w:t>Team Biography</w:t>
-      </w:r>
-    </w:p>
-    <w:p>
-      <w:pPr>
-        <w:rPr>
-          <w:sz w:val="28"/>
-          <w:szCs w:val="28"/>
-        </w:rPr>
-      </w:pPr>
-      <w:r>
-        <w:rPr>
-          <w:sz w:val="28"/>
-          <w:szCs w:val="28"/>
-        </w:rPr>
-        <w:lastRenderedPageBreak/>
-        <w:t>I guess you guys can add your own pic and caption I just used an old one Also you guys can fix whatever is wrong with this document.</w:t>
-      </w:r>
-    </w:p>
-    <w:p>
-      <w:pPr>
-        <w:jc w:val="center"/>
-        <w:rPr>
-          <w:sz w:val="28"/>
-          <w:szCs w:val="28"/>
-        </w:rPr>
-      </w:pPr>
-    </w:p>
-    <w:p>
-      <w:pPr>
-        <w:jc w:val="center"/>
-        <w:rPr>
-          <w:sz w:val="28"/>
-          <w:szCs w:val="28"/>
-        </w:rPr>
-      </w:pPr>
-    </w:p>
-    <w:p>
-      <w:pPr>
-        <w:jc w:val="center"/>
-        <w:rPr>
-          <w:sz w:val="28"/>
-          <w:szCs w:val="28"/>
-        </w:rPr>
-      </w:pPr>
-    </w:p>
-    <w:p>
-      <w:pPr>
-        <w:jc w:val="center"/>
-        <w:rPr>
-          <w:sz w:val="28"/>
-          <w:szCs w:val="28"/>
-        </w:rPr>
-      </w:pPr>
-    </w:p>
-    <w:p>
-      <w:pPr>
-        <w:rPr>
-          <w:noProof/>
-          <w:sz w:val="28"/>
-          <w:szCs w:val="28"/>
-        </w:rPr>
-      </w:pPr>
-    </w:p>
-    <w:p>
-      <w:pPr>
-        <w:rPr>
-          <w:noProof/>
-          <w:sz w:val="28"/>
-          <w:szCs w:val="28"/>
-        </w:rPr>
-      </w:pPr>
-    </w:p>
-    <w:p>
-      <w:pPr>
-        <w:jc w:val="both"/>
-        <w:rPr>
-          <w:sz w:val="28"/>
-          <w:szCs w:val="28"/>
-        </w:rPr>
-      </w:pPr>
-      <w:r>
-        <w:rPr>
-          <w:noProof/>
-          <w:sz w:val="28"/>
-          <w:szCs w:val="28"/>
-        </w:rPr>
         <w:drawing>
-          <wp:anchor distT="0" distB="0" distL="114300" distR="114300" simplePos="0" relativeHeight="251660288" behindDoc="0" locked="0" layoutInCell="1" allowOverlap="1">
+          <wp:anchor distT="0" distB="0" distL="114300" distR="114300" simplePos="0" relativeHeight="251660288" behindDoc="0" locked="0" layoutInCell="1" allowOverlap="1" wp14:anchorId="7D20E52D" wp14:editId="7204FC23">
             <wp:simplePos x="1095375" y="4036695"/>
             <wp:positionH relativeFrom="margin">
               <wp:align>left</wp:align>
@@ -1468,58 +1185,49 @@
       </w:r>
       <w:r>
         <w:rPr>
+          <w:rFonts w:asciiTheme="majorHAnsi" w:hAnsiTheme="majorHAnsi"/>
           <w:sz w:val="28"/>
           <w:szCs w:val="28"/>
         </w:rPr>
-        <w:t xml:space="preserve">Jarrad Pinestraw is a junior at Southeastern. He started </w:t>
-      </w:r>
-      <w:r>
-        <w:rPr>
+        <w:t>Jarrad Pinestraw is a junior at Southeastern. He started his freshman year as undecided, but by his sophomore year he found his curiosity for technology growing in a world now surrounded by many technological advancements that just continues to take over our world. He then set his college career on what he calls the future of mankind, computer science. He chose the information technology concentration and thinks this is the best decision he could have made as a career. He strives to do his best.</w:t>
+      </w:r>
+    </w:p>
+    <w:p>
+      <w:pPr>
+        <w:rPr>
+          <w:rFonts w:asciiTheme="majorHAnsi" w:hAnsiTheme="majorHAnsi"/>
           <w:sz w:val="28"/>
           <w:szCs w:val="28"/>
         </w:rPr>
-        <w:t xml:space="preserve">his freshman year as undecided, </w:t>
-      </w:r>
-      <w:r>
-        <w:rPr>
+      </w:pPr>
+      <w:r>
+        <w:rPr>
+          <w:rFonts w:asciiTheme="majorHAnsi" w:hAnsiTheme="majorHAnsi"/>
           <w:sz w:val="28"/>
           <w:szCs w:val="28"/>
         </w:rPr>
-        <w:t>but by his sophomore year he found his curiosity for technology growi</w:t>
-      </w:r>
-      <w:r>
-        <w:rPr>
+        <w:t>Joseph Gautier</w:t>
+      </w:r>
+      <w:r>
+        <w:rPr>
+          <w:rFonts w:asciiTheme="majorHAnsi" w:hAnsiTheme="majorHAnsi"/>
           <w:sz w:val="28"/>
           <w:szCs w:val="28"/>
         </w:rPr>
-        <w:t>ng in a world now surrounded by</w:t>
-      </w:r>
-      <w:r>
-        <w:rPr>
+        <w:t xml:space="preserve"> is </w:t>
+      </w:r>
+    </w:p>
+    <w:p>
+      <w:pPr>
+        <w:rPr>
+          <w:rFonts w:asciiTheme="majorHAnsi" w:hAnsiTheme="majorHAnsi"/>
           <w:sz w:val="28"/>
           <w:szCs w:val="28"/>
         </w:rPr>
-        <w:t xml:space="preserve"> many technological advancements that just continues to take over our world. He then set his college career on what he calls the future of mankind, computer science. He chose the information technology concentration and thinks this is the best decision he could have made as a career. He strives to do his best.</w:t>
-      </w:r>
-    </w:p>
-    <w:p>
-      <w:pPr>
-        <w:rPr>
-          <w:noProof/>
-          <w:sz w:val="28"/>
-          <w:szCs w:val="28"/>
-        </w:rPr>
-      </w:pPr>
-    </w:p>
-    <w:p>
-      <w:pPr>
-        <w:rPr>
-          <w:sz w:val="28"/>
-          <w:szCs w:val="28"/>
-        </w:rPr>
       </w:pPr>
     </w:p>
     <w:sectPr>
+      <w:footerReference w:type="default" r:id="rId9"/>
       <w:pgSz w:w="12240" w:h="15840"/>
       <w:pgMar w:top="1440" w:right="1440" w:bottom="1440" w:left="1440" w:header="720" w:footer="720" w:gutter="0"/>
       <w:cols w:space="720"/>
@@ -1552,6 +1260,58 @@
     </w:p>
   </w:endnote>
 </w:endnotes>
+</file>
+
+<file path=word/footer1.xml><?xml version="1.0" encoding="utf-8"?>
+<w:ftr xmlns:wpc="http://schemas.microsoft.com/office/word/2010/wordprocessingCanvas" xmlns:mc="http://schemas.openxmlformats.org/markup-compatibility/2006" xmlns:o="urn:schemas-microsoft-com:office:office" xmlns:r="http://schemas.openxmlformats.org/officeDocument/2006/relationships" xmlns:m="http://schemas.openxmlformats.org/officeDocument/2006/math" xmlns:v="urn:schemas-microsoft-com:vml" xmlns:wp14="http://schemas.microsoft.com/office/word/2010/wordprocessingDrawing" xmlns:wp="http://schemas.openxmlformats.org/drawingml/2006/wordprocessingDrawing" xmlns:w10="urn:schemas-microsoft-com:office:word" xmlns:w="http://schemas.openxmlformats.org/wordprocessingml/2006/main" xmlns:w14="http://schemas.microsoft.com/office/word/2010/wordml" xmlns:wpg="http://schemas.microsoft.com/office/word/2010/wordprocessingGroup" xmlns:wpi="http://schemas.microsoft.com/office/word/2010/wordprocessingInk" xmlns:wne="http://schemas.microsoft.com/office/word/2006/wordml" xmlns:wps="http://schemas.microsoft.com/office/word/2010/wordprocessingShape" mc:Ignorable="w14 wp14">
+  <w:p>
+    <w:pPr>
+      <w:pStyle w:val="Footer"/>
+      <w:jc w:val="right"/>
+      <w:rPr>
+        <w:sz w:val="24"/>
+        <w:szCs w:val="24"/>
+      </w:rPr>
+    </w:pPr>
+    <w:r>
+      <w:rPr>
+        <w:sz w:val="24"/>
+        <w:szCs w:val="24"/>
+      </w:rPr>
+      <w:fldChar w:fldCharType="begin"/>
+    </w:r>
+    <w:r>
+      <w:rPr>
+        <w:sz w:val="24"/>
+        <w:szCs w:val="24"/>
+      </w:rPr>
+      <w:instrText xml:space="preserve"> PAGE   \* MERGEFORMAT </w:instrText>
+    </w:r>
+    <w:r>
+      <w:rPr>
+        <w:sz w:val="24"/>
+        <w:szCs w:val="24"/>
+      </w:rPr>
+      <w:fldChar w:fldCharType="separate"/>
+    </w:r>
+    <w:r>
+      <w:rPr>
+        <w:noProof/>
+        <w:sz w:val="24"/>
+        <w:szCs w:val="24"/>
+      </w:rPr>
+      <w:t>1</w:t>
+    </w:r>
+    <w:r>
+      <w:rPr>
+        <w:noProof/>
+        <w:sz w:val="24"/>
+        <w:szCs w:val="24"/>
+      </w:rPr>
+      <w:fldChar w:fldCharType="end"/>
+    </w:r>
+  </w:p>
+</w:ftr>
 </file>
 
 <file path=word/footnotes.xml><?xml version="1.0" encoding="utf-8"?>
@@ -1742,6 +1502,7 @@
   <w:style w:type="character" w:default="1" w:styleId="DefaultParagraphFont">
     <w:name w:val="Default Paragraph Font"/>
     <w:uiPriority w:val="1"/>
+    <w:semiHidden/>
     <w:unhideWhenUsed/>
   </w:style>
   <w:style w:type="table" w:default="1" w:styleId="TableNormal">
@@ -2047,6 +1808,7 @@
   <w:style w:type="character" w:default="1" w:styleId="DefaultParagraphFont">
     <w:name w:val="Default Paragraph Font"/>
     <w:uiPriority w:val="1"/>
+    <w:semiHidden/>
     <w:unhideWhenUsed/>
   </w:style>
   <w:style w:type="table" w:default="1" w:styleId="TableNormal">
